--- a/weiba.docx
+++ b/weiba.docx
@@ -8,8 +8,6 @@
           <w:b/>
         </w:rPr>
       </w:pPr>
-      <w:proofErr w:type="spellStart"/>
-      <w:proofErr w:type="gramStart"/>
       <w:r>
         <w:rPr>
           <w:b/>
@@ -22,8 +20,6 @@
         </w:rPr>
         <w:t>eiba</w:t>
       </w:r>
-      <w:proofErr w:type="spellEnd"/>
-      <w:proofErr w:type="gramEnd"/>
     </w:p>
     <w:p>
       <w:r>
@@ -32,11 +28,9 @@
         </w:rPr>
         <w:tab/>
       </w:r>
-      <w:proofErr w:type="spellStart"/>
       <w:r>
         <w:t>weiba_id</w:t>
       </w:r>
-      <w:proofErr w:type="spellEnd"/>
       <w:r>
         <w:t>(</w:t>
       </w:r>
@@ -60,54 +54,75 @@
       <w:r>
         <w:tab/>
       </w:r>
-      <w:proofErr w:type="gramStart"/>
       <w:r>
         <w:t>cid</w:t>
       </w:r>
       <w:r>
+        <w:t>(???)</w:t>
+      </w:r>
+    </w:p>
+    <w:p>
+      <w:r>
+        <w:tab/>
+      </w:r>
+      <w:r>
+        <w:t>uid</w:t>
+      </w:r>
+      <w:r>
         <w:t>(</w:t>
       </w:r>
-      <w:proofErr w:type="gramEnd"/>
-      <w:r>
-        <w:t>???)</w:t>
-      </w:r>
-    </w:p>
-    <w:p>
-      <w:r>
-        <w:tab/>
-      </w:r>
-      <w:proofErr w:type="spellStart"/>
-      <w:r>
-        <w:t>weiba_</w:t>
-      </w:r>
-      <w:proofErr w:type="gramStart"/>
-      <w:r>
-        <w:t>name</w:t>
-      </w:r>
-      <w:proofErr w:type="spellEnd"/>
+      <w:r>
+        <w:rPr>
+          <w:rFonts w:hint="eastAsia"/>
+        </w:rPr>
+        <w:t>创建者</w:t>
+      </w:r>
+      <w:r>
+        <w:rPr>
+          <w:rFonts w:hint="eastAsia"/>
+        </w:rPr>
+        <w:t>ID</w:t>
+      </w:r>
+      <w:r>
+        <w:t>)</w:t>
+      </w:r>
+    </w:p>
+    <w:p>
+      <w:r>
+        <w:tab/>
+      </w:r>
+      <w:r>
+        <w:t>admin_uid</w:t>
+      </w:r>
+      <w:r>
+        <w:rPr>
+          <w:rFonts w:hint="eastAsia"/>
+        </w:rPr>
+        <w:t>超级圈主</w:t>
+      </w:r>
+      <w:r>
+        <w:rPr>
+          <w:rFonts w:hint="eastAsia"/>
+        </w:rPr>
+        <w:t>uid</w:t>
+      </w:r>
+    </w:p>
+    <w:p/>
+    <w:p>
+      <w:pPr>
+        <w:ind w:firstLine="420"/>
+      </w:pPr>
+      <w:r>
+        <w:t>ctime</w:t>
+      </w:r>
       <w:r>
         <w:t>(</w:t>
       </w:r>
-      <w:proofErr w:type="gramEnd"/>
-      <w:r>
-        <w:t>???)</w:t>
-      </w:r>
-    </w:p>
-    <w:p>
-      <w:r>
-        <w:tab/>
-      </w:r>
-      <w:r>
-        <w:t>pinyin</w:t>
-      </w:r>
-      <w:r>
-        <w:t>(</w:t>
-      </w:r>
-      <w:r>
-        <w:rPr>
-          <w:rFonts w:hint="eastAsia"/>
-        </w:rPr>
-        <w:t>全拼音</w:t>
+      <w:r>
+        <w:rPr>
+          <w:rFonts w:hint="eastAsia"/>
+        </w:rPr>
+        <w:t>创建时间</w:t>
       </w:r>
       <w:r>
         <w:t>)</w:t>
@@ -118,76 +133,6 @@
         <w:tab/>
       </w:r>
       <w:r>
-        <w:t>initials</w:t>
-      </w:r>
-      <w:r>
-        <w:t>(</w:t>
-      </w:r>
-      <w:r>
-        <w:rPr>
-          <w:rFonts w:hint="eastAsia"/>
-        </w:rPr>
-        <w:t>首字母</w:t>
-      </w:r>
-      <w:r>
-        <w:t>)</w:t>
-      </w:r>
-    </w:p>
-    <w:p>
-      <w:r>
-        <w:tab/>
-      </w:r>
-      <w:proofErr w:type="spellStart"/>
-      <w:r>
-        <w:t>uid</w:t>
-      </w:r>
-      <w:proofErr w:type="spellEnd"/>
-      <w:r>
-        <w:t>(</w:t>
-      </w:r>
-      <w:r>
-        <w:rPr>
-          <w:rFonts w:hint="eastAsia"/>
-        </w:rPr>
-        <w:t>创建者</w:t>
-      </w:r>
-      <w:r>
-        <w:rPr>
-          <w:rFonts w:hint="eastAsia"/>
-        </w:rPr>
-        <w:t>ID</w:t>
-      </w:r>
-      <w:r>
-        <w:t>)</w:t>
-      </w:r>
-    </w:p>
-    <w:p>
-      <w:r>
-        <w:tab/>
-      </w:r>
-      <w:proofErr w:type="spellStart"/>
-      <w:r>
-        <w:t>ctime</w:t>
-      </w:r>
-      <w:proofErr w:type="spellEnd"/>
-      <w:r>
-        <w:t>(</w:t>
-      </w:r>
-      <w:r>
-        <w:rPr>
-          <w:rFonts w:hint="eastAsia"/>
-        </w:rPr>
-        <w:t>创建时间</w:t>
-      </w:r>
-      <w:r>
-        <w:t>)</w:t>
-      </w:r>
-    </w:p>
-    <w:p>
-      <w:r>
-        <w:tab/>
-      </w:r>
-      <w:r>
         <w:t>logo</w:t>
       </w:r>
       <w:r>
@@ -208,6 +153,17 @@
         <w:tab/>
       </w:r>
       <w:r>
+        <w:t>weiba_name</w:t>
+      </w:r>
+      <w:r>
+        <w:t>(???)</w:t>
+      </w:r>
+    </w:p>
+    <w:p>
+      <w:r>
+        <w:tab/>
+      </w:r>
+      <w:r>
         <w:t>intro</w:t>
       </w:r>
       <w:r>
@@ -221,11 +177,52 @@
       <w:r>
         <w:tab/>
       </w:r>
-      <w:proofErr w:type="spellStart"/>
+      <w:r>
+        <w:t>follower_count</w:t>
+      </w:r>
+      <w:r>
+        <w:rPr>
+          <w:rFonts w:hint="eastAsia"/>
+        </w:rPr>
+        <w:t>成员数</w:t>
+      </w:r>
+    </w:p>
+    <w:p>
+      <w:r>
+        <w:tab/>
+      </w:r>
+      <w:r>
+        <w:t>thread_count</w:t>
+      </w:r>
+      <w:r>
+        <w:rPr>
+          <w:rFonts w:hint="eastAsia"/>
+        </w:rPr>
+        <w:t>帖子数</w:t>
+      </w:r>
+    </w:p>
+    <w:p>
+      <w:r>
+        <w:tab/>
+      </w:r>
+      <w:r>
+        <w:t>notify</w:t>
+      </w:r>
+      <w:r>
+        <w:rPr>
+          <w:rFonts w:hint="eastAsia"/>
+        </w:rPr>
+        <w:t>微吧公告</w:t>
+      </w:r>
+    </w:p>
+    <w:p/>
+    <w:p>
+      <w:r>
+        <w:tab/>
+      </w:r>
       <w:r>
         <w:t>who_can_post</w:t>
       </w:r>
-      <w:proofErr w:type="spellEnd"/>
       <w:r>
         <w:rPr>
           <w:rFonts w:hint="eastAsia"/>
@@ -261,11 +258,9 @@
       <w:r>
         <w:tab/>
       </w:r>
-      <w:proofErr w:type="spellStart"/>
       <w:r>
         <w:t>who_can_reply</w:t>
       </w:r>
-      <w:proofErr w:type="spellEnd"/>
       <w:r>
         <w:rPr>
           <w:rFonts w:hint="eastAsia"/>
@@ -301,69 +296,6 @@
       <w:r>
         <w:tab/>
       </w:r>
-      <w:proofErr w:type="spellStart"/>
-      <w:r>
-        <w:t>follower_count</w:t>
-      </w:r>
-      <w:proofErr w:type="spellEnd"/>
-      <w:r>
-        <w:rPr>
-          <w:rFonts w:hint="eastAsia"/>
-        </w:rPr>
-        <w:t>成员数</w:t>
-      </w:r>
-    </w:p>
-    <w:p>
-      <w:r>
-        <w:tab/>
-      </w:r>
-      <w:proofErr w:type="spellStart"/>
-      <w:r>
-        <w:t>thread_count</w:t>
-      </w:r>
-      <w:proofErr w:type="spellEnd"/>
-      <w:r>
-        <w:rPr>
-          <w:rFonts w:hint="eastAsia"/>
-        </w:rPr>
-        <w:t>帖子数</w:t>
-      </w:r>
-    </w:p>
-    <w:p>
-      <w:r>
-        <w:tab/>
-      </w:r>
-      <w:proofErr w:type="spellStart"/>
-      <w:r>
-        <w:t>admin_uid</w:t>
-      </w:r>
-      <w:proofErr w:type="spellEnd"/>
-      <w:proofErr w:type="gramStart"/>
-      <w:r>
-        <w:rPr>
-          <w:rFonts w:hint="eastAsia"/>
-        </w:rPr>
-        <w:t>超级圈主</w:t>
-      </w:r>
-      <w:proofErr w:type="spellStart"/>
-      <w:proofErr w:type="gramEnd"/>
-      <w:r>
-        <w:rPr>
-          <w:rFonts w:hint="eastAsia"/>
-        </w:rPr>
-        <w:t>uid</w:t>
-      </w:r>
-      <w:proofErr w:type="spellEnd"/>
-    </w:p>
-    <w:p>
-      <w:pPr>
-        <w:rPr>
-          <w:rFonts w:hint="eastAsia"/>
-        </w:rPr>
-      </w:pPr>
-      <w:r>
-        <w:tab/>
-      </w:r>
       <w:r>
         <w:t>recommend</w:t>
       </w:r>
@@ -443,11 +375,9 @@
       <w:r>
         <w:tab/>
       </w:r>
-      <w:proofErr w:type="spellStart"/>
       <w:r>
         <w:t>is_del</w:t>
       </w:r>
-      <w:proofErr w:type="spellEnd"/>
       <w:r>
         <w:rPr>
           <w:rFonts w:hint="eastAsia"/>
@@ -471,152 +401,6 @@
           <w:rFonts w:hint="eastAsia"/>
         </w:rPr>
         <w:t>0</w:t>
-      </w:r>
-    </w:p>
-    <w:p>
-      <w:r>
-        <w:tab/>
-      </w:r>
-      <w:r>
-        <w:t>notify</w:t>
-      </w:r>
-      <w:r>
-        <w:rPr>
-          <w:rFonts w:hint="eastAsia"/>
-        </w:rPr>
-        <w:t>微吧公告</w:t>
-      </w:r>
-    </w:p>
-    <w:p>
-      <w:r>
-        <w:tab/>
-      </w:r>
-      <w:proofErr w:type="spellStart"/>
-      <w:r>
-        <w:t>avatar_</w:t>
-      </w:r>
-      <w:proofErr w:type="gramStart"/>
-      <w:r>
-        <w:t>big</w:t>
-      </w:r>
-      <w:proofErr w:type="spellEnd"/>
-      <w:r>
-        <w:t xml:space="preserve"> ???</w:t>
-      </w:r>
-      <w:proofErr w:type="gramEnd"/>
-    </w:p>
-    <w:p>
-      <w:r>
-        <w:tab/>
-      </w:r>
-      <w:proofErr w:type="spellStart"/>
-      <w:r>
-        <w:t>avatar_</w:t>
-      </w:r>
-      <w:proofErr w:type="gramStart"/>
-      <w:r>
-        <w:t>middle</w:t>
-      </w:r>
-      <w:proofErr w:type="spellEnd"/>
-      <w:r>
-        <w:t xml:space="preserve"> ???</w:t>
-      </w:r>
-      <w:proofErr w:type="gramEnd"/>
-    </w:p>
-    <w:p>
-      <w:r>
-        <w:tab/>
-      </w:r>
-      <w:proofErr w:type="spellStart"/>
-      <w:r>
-        <w:t>new_</w:t>
-      </w:r>
-      <w:proofErr w:type="gramStart"/>
-      <w:r>
-        <w:t>count</w:t>
-      </w:r>
-      <w:proofErr w:type="spellEnd"/>
-      <w:r>
-        <w:t xml:space="preserve"> ???</w:t>
-      </w:r>
-      <w:proofErr w:type="gramEnd"/>
-    </w:p>
-    <w:p>
-      <w:r>
-        <w:tab/>
-      </w:r>
-      <w:proofErr w:type="spellStart"/>
-      <w:r>
-        <w:t>new_</w:t>
-      </w:r>
-      <w:proofErr w:type="gramStart"/>
-      <w:r>
-        <w:t>day</w:t>
-      </w:r>
-      <w:proofErr w:type="spellEnd"/>
-      <w:r>
-        <w:t xml:space="preserve"> ???</w:t>
-      </w:r>
-      <w:proofErr w:type="gramEnd"/>
-    </w:p>
-    <w:p>
-      <w:r>
-        <w:tab/>
-      </w:r>
-      <w:r>
-        <w:t>info</w:t>
-      </w:r>
-      <w:r>
-        <w:rPr>
-          <w:rFonts w:hint="eastAsia"/>
-        </w:rPr>
-        <w:t>申请附件信息</w:t>
-      </w:r>
-    </w:p>
-    <w:p>
-      <w:r>
-        <w:tab/>
-      </w:r>
-      <w:r>
-        <w:t>alias</w:t>
-      </w:r>
-      <w:r>
-        <w:rPr>
-          <w:rFonts w:hint="eastAsia"/>
-        </w:rPr>
-        <w:t>栏目别名</w:t>
-      </w:r>
-    </w:p>
-    <w:p>
-      <w:r>
-        <w:tab/>
-      </w:r>
-      <w:proofErr w:type="spellStart"/>
-      <w:r>
-        <w:t>list_tpl</w:t>
-      </w:r>
-      <w:proofErr w:type="spellEnd"/>
-      <w:r>
-        <w:rPr>
-          <w:rFonts w:hint="eastAsia"/>
-        </w:rPr>
-        <w:t>栏目模板</w:t>
-      </w:r>
-    </w:p>
-    <w:p>
-      <w:r>
-        <w:tab/>
-      </w:r>
-      <w:proofErr w:type="spellStart"/>
-      <w:r>
-        <w:t>article_tpl</w:t>
-      </w:r>
-      <w:proofErr w:type="spellEnd"/>
-      <w:r>
-        <w:rPr>
-          <w:rFonts w:hint="eastAsia"/>
-        </w:rPr>
-        <w:t>内页模板</w:t>
       </w:r>
     </w:p>
     <w:p>
@@ -722,7 +506,19 @@
         <w:rPr>
           <w:rFonts w:hint="eastAsia"/>
         </w:rPr>
-        <w:t>)2</w:t>
+        <w:t>)</w:t>
+      </w:r>
+      <w:r>
+        <w:t xml:space="preserve"> </w:t>
+      </w:r>
+      <w:r>
+        <w:rPr>
+          <w:rFonts w:hint="eastAsia"/>
+        </w:rPr>
+        <w:t>2</w:t>
+      </w:r>
+      <w:r>
+        <w:t>:</w:t>
       </w:r>
       <w:r>
         <w:rPr>
@@ -771,14 +567,152 @@
           <w:rFonts w:hint="eastAsia"/>
         </w:rPr>
         <w:t>)</w:t>
+      </w:r>
+    </w:p>
+    <w:p/>
+    <w:p>
+      <w:r>
+        <w:tab/>
+      </w:r>
+      <w:r>
+        <w:t>avatar_big</w:t>
+      </w:r>
+      <w:r>
+        <w:t xml:space="preserve"> ???</w:t>
+      </w:r>
+    </w:p>
+    <w:p>
+      <w:r>
+        <w:tab/>
+      </w:r>
+      <w:r>
+        <w:t>avatar_middle</w:t>
+      </w:r>
+      <w:r>
+        <w:t xml:space="preserve"> ???</w:t>
+      </w:r>
+    </w:p>
+    <w:p>
+      <w:r>
+        <w:tab/>
+        <w:t>new_count ???</w:t>
+      </w:r>
+    </w:p>
+    <w:p>
+      <w:r>
+        <w:tab/>
+      </w:r>
+      <w:r>
+        <w:t>new_day</w:t>
+      </w:r>
+      <w:r>
+        <w:t xml:space="preserve"> ???</w:t>
+      </w:r>
+    </w:p>
+    <w:p>
+      <w:r>
+        <w:tab/>
+      </w:r>
+      <w:r>
+        <w:t>info</w:t>
+      </w:r>
+      <w:r>
+        <w:rPr>
+          <w:rFonts w:hint="eastAsia"/>
+        </w:rPr>
+        <w:t>申请附件信息</w:t>
+      </w:r>
+    </w:p>
+    <w:p>
+      <w:r>
+        <w:tab/>
+      </w:r>
+      <w:r>
+        <w:t>alias</w:t>
+      </w:r>
+      <w:r>
+        <w:rPr>
+          <w:rFonts w:hint="eastAsia"/>
+        </w:rPr>
+        <w:t>栏目别名</w:t>
+      </w:r>
+    </w:p>
+    <w:p>
+      <w:r>
+        <w:tab/>
+      </w:r>
+      <w:r>
+        <w:t>list_tpl</w:t>
+      </w:r>
+      <w:r>
+        <w:rPr>
+          <w:rFonts w:hint="eastAsia"/>
+        </w:rPr>
+        <w:t>栏目模板</w:t>
+      </w:r>
+    </w:p>
+    <w:p>
+      <w:r>
+        <w:tab/>
+      </w:r>
+      <w:r>
+        <w:t>article_tpl</w:t>
+      </w:r>
+      <w:r>
+        <w:rPr>
+          <w:rFonts w:hint="eastAsia"/>
+        </w:rPr>
+        <w:t>内页模板</w:t>
+      </w:r>
+    </w:p>
+    <w:p>
+      <w:r>
+        <w:tab/>
+      </w:r>
+      <w:r>
+        <w:t>pinyin</w:t>
+      </w:r>
+      <w:r>
+        <w:t>(</w:t>
+      </w:r>
+      <w:r>
+        <w:rPr>
+          <w:rFonts w:hint="eastAsia"/>
+        </w:rPr>
+        <w:t>全拼音</w:t>
+      </w:r>
+      <w:r>
+        <w:t>)</w:t>
+      </w:r>
+    </w:p>
+    <w:p>
+      <w:r>
+        <w:tab/>
+      </w:r>
+      <w:r>
+        <w:t>initials</w:t>
+      </w:r>
+      <w:r>
+        <w:t>(</w:t>
+      </w:r>
+      <w:r>
+        <w:rPr>
+          <w:rFonts w:hint="eastAsia"/>
+        </w:rPr>
+        <w:t>首字母</w:t>
+      </w:r>
+      <w:r>
+        <w:t>)</w:t>
+      </w:r>
+    </w:p>
+    <w:p>
+      <w:r>
+        <w:tab/>
       </w:r>
     </w:p>
     <w:p>
       <w:pPr>
         <w:ind w:leftChars="200" w:left="840" w:hangingChars="200" w:hanging="420"/>
-        <w:rPr>
-          <w:rFonts w:hint="eastAsia"/>
-        </w:rPr>
       </w:pPr>
     </w:p>
     <w:sectPr>
